--- a/Assignments/Exercise PRN221_SignalR-RazorPages.docx
+++ b/Assignments/Exercise PRN221_SignalR-RazorPages.docx
@@ -1,6 +1,6 @@
 
 <file path=word/document.xml><?xml version="1.0" encoding="utf-8"?>
-<w:document xmlns:wpc="http://schemas.microsoft.com/office/word/2010/wordprocessingCanvas" xmlns:cx="http://schemas.microsoft.com/office/drawing/2014/chartex" xmlns:mc="http://schemas.openxmlformats.org/markup-compatibility/2006" xmlns:o="urn:schemas-microsoft-com:office:office" xmlns:r="http://schemas.openxmlformats.org/officeDocument/2006/relationships" xmlns:m="http://schemas.openxmlformats.org/officeDocument/2006/math" xmlns:v="urn:schemas-microsoft-com:vml" xmlns:wp14="http://schemas.microsoft.com/office/word/2010/wordprocessingDrawing" xmlns:wp="http://schemas.openxmlformats.org/drawingml/2006/wordprocessingDrawing" xmlns:w10="urn:schemas-microsoft-com:office:word" xmlns:w="http://schemas.openxmlformats.org/wordprocessingml/2006/main" xmlns:w14="http://schemas.microsoft.com/office/word/2010/wordml" xmlns:w15="http://schemas.microsoft.com/office/word/2012/wordml" xmlns:w16se="http://schemas.microsoft.com/office/word/2015/wordml/symex" xmlns:wpg="http://schemas.microsoft.com/office/word/2010/wordprocessingGroup" xmlns:wpi="http://schemas.microsoft.com/office/word/2010/wordprocessingInk" xmlns:wne="http://schemas.microsoft.com/office/word/2006/wordml" xmlns:wps="http://schemas.microsoft.com/office/word/2010/wordprocessingShape" mc:Ignorable="w14 w15 w16se wp14">
+<w:document xmlns:wpc="http://schemas.microsoft.com/office/word/2010/wordprocessingCanvas" xmlns:cx="http://schemas.microsoft.com/office/drawing/2014/chartex" xmlns:cx1="http://schemas.microsoft.com/office/drawing/2015/9/8/chartex" xmlns:cx2="http://schemas.microsoft.com/office/drawing/2015/10/21/chartex" xmlns:cx3="http://schemas.microsoft.com/office/drawing/2016/5/9/chartex" xmlns:cx4="http://schemas.microsoft.com/office/drawing/2016/5/10/chartex" xmlns:cx5="http://schemas.microsoft.com/office/drawing/2016/5/11/chartex" xmlns:cx6="http://schemas.microsoft.com/office/drawing/2016/5/12/chartex" xmlns:cx7="http://schemas.microsoft.com/office/drawing/2016/5/13/chartex" xmlns:cx8="http://schemas.microsoft.com/office/drawing/2016/5/14/chartex" xmlns:mc="http://schemas.openxmlformats.org/markup-compatibility/2006" xmlns:aink="http://schemas.microsoft.com/office/drawing/2016/ink" xmlns:am3d="http://schemas.microsoft.com/office/drawing/2017/model3d" xmlns:o="urn:schemas-microsoft-com:office:office" xmlns:oel="http://schemas.microsoft.com/office/2019/extlst" xmlns:r="http://schemas.openxmlformats.org/officeDocument/2006/relationships" xmlns:m="http://schemas.openxmlformats.org/officeDocument/2006/math" xmlns:v="urn:schemas-microsoft-com:vml" xmlns:wp14="http://schemas.microsoft.com/office/word/2010/wordprocessingDrawing" xmlns:wp="http://schemas.openxmlformats.org/drawingml/2006/wordprocessingDrawing" xmlns:w10="urn:schemas-microsoft-com:office:word" xmlns:w="http://schemas.openxmlformats.org/wordprocessingml/2006/main" xmlns:w14="http://schemas.microsoft.com/office/word/2010/wordml" xmlns:w15="http://schemas.microsoft.com/office/word/2012/wordml" xmlns:w16cex="http://schemas.microsoft.com/office/word/2018/wordml/cex" xmlns:w16cid="http://schemas.microsoft.com/office/word/2016/wordml/cid" xmlns:w16="http://schemas.microsoft.com/office/word/2018/wordml" xmlns:w16sdtdh="http://schemas.microsoft.com/office/word/2020/wordml/sdtdatahash" xmlns:w16se="http://schemas.microsoft.com/office/word/2015/wordml/symex" xmlns:wpg="http://schemas.microsoft.com/office/word/2010/wordprocessingGroup" xmlns:wpi="http://schemas.microsoft.com/office/word/2010/wordprocessingInk" xmlns:wne="http://schemas.microsoft.com/office/word/2006/wordml" xmlns:wps="http://schemas.microsoft.com/office/word/2010/wordprocessingShape" mc:Ignorable="w14 w15 w16se w16cid w16 w16cex w16sdtdh wp14">
   <w:body>
     <w:p>
       <w:pPr>
@@ -739,8 +739,6 @@
           <w:color w:val="auto"/>
         </w:rPr>
       </w:pPr>
-      <w:bookmarkStart w:id="0" w:name="_GoBack"/>
-      <w:bookmarkEnd w:id="0"/>
     </w:p>
     <w:p>
       <w:pPr>
@@ -988,7 +986,7 @@
           <w:szCs w:val="24"/>
         </w:rPr>
         <w:drawing>
-          <wp:inline distT="0" distB="0" distL="0" distR="0" wp14:anchorId="14E31646" wp14:editId="66DA4010">
+          <wp:inline distT="0" distB="0" distL="0" distR="0" wp14:anchorId="160256D3" wp14:editId="72C991A0">
             <wp:extent cx="6675120" cy="3101975"/>
             <wp:effectExtent l="0" t="0" r="0" b="3175"/>
             <wp:docPr id="6" name="Picture 6"/>
@@ -1030,7 +1028,7 @@
         <w:rPr>
           <w:rStyle w:val="fontstyle41"/>
           <w:rFonts w:ascii="Times New Roman" w:hAnsi="Times New Roman" w:cs="Times New Roman"/>
-          <w:color w:val="auto"/>
+          <w:color w:val="FF0000"/>
         </w:rPr>
       </w:pPr>
     </w:p>
@@ -1040,6 +1038,7 @@
           <w:rFonts w:cs="Times New Roman"/>
           <w:i/>
           <w:iCs/>
+          <w:color w:val="FF0000"/>
           <w:szCs w:val="24"/>
         </w:rPr>
       </w:pPr>
@@ -1047,7 +1046,7 @@
         <w:rPr>
           <w:rStyle w:val="fontstyle41"/>
           <w:rFonts w:ascii="Times New Roman" w:hAnsi="Times New Roman" w:cs="Times New Roman"/>
-          <w:color w:val="auto"/>
+          <w:color w:val="FF0000"/>
         </w:rPr>
         <w:t>Account role: Administrator = 1; Manager = 2; Staff = 3</w:t>
       </w:r>
@@ -1091,7 +1090,7 @@
         <w:rPr>
           <w:rStyle w:val="fontstyle31"/>
           <w:rFonts w:ascii="Times New Roman" w:hAnsi="Times New Roman" w:cs="Times New Roman"/>
-          <w:color w:val="auto"/>
+          <w:color w:val="FF0000"/>
         </w:rPr>
         <w:t xml:space="preserve">If user with an </w:t>
       </w:r>
@@ -1099,7 +1098,7 @@
         <w:rPr>
           <w:rStyle w:val="fontstyle41"/>
           <w:rFonts w:ascii="Times New Roman" w:hAnsi="Times New Roman" w:cs="Times New Roman"/>
-          <w:color w:val="auto"/>
+          <w:color w:val="FF0000"/>
         </w:rPr>
         <w:t xml:space="preserve">administrator role </w:t>
       </w:r>
@@ -1107,9 +1106,17 @@
         <w:rPr>
           <w:rStyle w:val="fontstyle31"/>
           <w:rFonts w:ascii="Times New Roman" w:hAnsi="Times New Roman" w:cs="Times New Roman"/>
-          <w:color w:val="auto"/>
-        </w:rPr>
-        <w:t>logs in successfully, save this information to a temporary parameter. All</w:t>
+          <w:color w:val="FF0000"/>
+        </w:rPr>
+        <w:t>logs in successfully, save this information to a temporary parameter.</w:t>
+      </w:r>
+      <w:r>
+        <w:rPr>
+          <w:rStyle w:val="fontstyle31"/>
+          <w:rFonts w:ascii="Times New Roman" w:hAnsi="Times New Roman" w:cs="Times New Roman"/>
+          <w:color w:val="auto"/>
+        </w:rPr>
+        <w:t xml:space="preserve"> All</w:t>
       </w:r>
       <w:r>
         <w:rPr>
@@ -1130,7 +1137,7 @@
         <w:rPr>
           <w:rStyle w:val="fontstyle41"/>
           <w:rFonts w:ascii="Times New Roman" w:hAnsi="Times New Roman" w:cs="Times New Roman"/>
-          <w:color w:val="auto"/>
+          <w:color w:val="FF0000"/>
         </w:rPr>
         <w:t>“You are not allowed</w:t>
       </w:r>
@@ -1138,7 +1145,7 @@
         <w:rPr>
           <w:rStyle w:val="fontstyle41"/>
           <w:rFonts w:ascii="Times New Roman" w:hAnsi="Times New Roman" w:cs="Times New Roman"/>
-          <w:color w:val="auto"/>
+          <w:color w:val="FF0000"/>
         </w:rPr>
         <w:t xml:space="preserve"> </w:t>
       </w:r>
@@ -1146,7 +1153,7 @@
         <w:rPr>
           <w:rStyle w:val="fontstyle41"/>
           <w:rFonts w:ascii="Times New Roman" w:hAnsi="Times New Roman" w:cs="Times New Roman"/>
-          <w:color w:val="auto"/>
+          <w:color w:val="FF0000"/>
         </w:rPr>
         <w:t>to access this function!”</w:t>
       </w:r>
@@ -1163,6 +1170,7 @@
           <w:rStyle w:val="fontstyle31"/>
           <w:rFonts w:ascii="Times New Roman" w:hAnsi="Times New Roman" w:cs="Times New Roman"/>
           <w:color w:val="auto"/>
+          <w:highlight w:val="green"/>
         </w:rPr>
         <w:lastRenderedPageBreak/>
         <w:t xml:space="preserve">2. Check if login successfully, list all </w:t>
@@ -1172,6 +1180,7 @@
           <w:rStyle w:val="fontstyle31"/>
           <w:rFonts w:ascii="Times New Roman" w:hAnsi="Times New Roman" w:cs="Times New Roman"/>
           <w:color w:val="auto"/>
+          <w:highlight w:val="green"/>
         </w:rPr>
         <w:t>candidate profile</w:t>
       </w:r>
@@ -1180,6 +1189,7 @@
           <w:rStyle w:val="fontstyle31"/>
           <w:rFonts w:ascii="Times New Roman" w:hAnsi="Times New Roman" w:cs="Times New Roman"/>
           <w:color w:val="auto"/>
+          <w:highlight w:val="green"/>
         </w:rPr>
         <w:t xml:space="preserve">s in </w:t>
       </w:r>
@@ -1189,6 +1199,7 @@
           <w:rStyle w:val="fontstyle01"/>
           <w:rFonts w:ascii="Times New Roman" w:hAnsi="Times New Roman" w:cs="Times New Roman"/>
           <w:color w:val="auto"/>
+          <w:highlight w:val="green"/>
         </w:rPr>
         <w:t>CandidateProfile</w:t>
       </w:r>
@@ -1198,14 +1209,16 @@
           <w:rStyle w:val="fontstyle01"/>
           <w:rFonts w:ascii="Times New Roman" w:hAnsi="Times New Roman" w:cs="Times New Roman"/>
           <w:color w:val="auto"/>
-        </w:rPr>
-        <w:t xml:space="preserve"> </w:t>
-      </w:r>
-      <w:r>
-        <w:rPr>
-          <w:rStyle w:val="fontstyle31"/>
-          <w:rFonts w:ascii="Times New Roman" w:hAnsi="Times New Roman" w:cs="Times New Roman"/>
-          <w:color w:val="auto"/>
+          <w:highlight w:val="green"/>
+        </w:rPr>
+        <w:t xml:space="preserve"> </w:t>
+      </w:r>
+      <w:r>
+        <w:rPr>
+          <w:rStyle w:val="fontstyle31"/>
+          <w:rFonts w:ascii="Times New Roman" w:hAnsi="Times New Roman" w:cs="Times New Roman"/>
+          <w:color w:val="auto"/>
+          <w:highlight w:val="green"/>
         </w:rPr>
         <w:t>table (paging is required for this function).</w:t>
       </w:r>
@@ -1221,6 +1234,7 @@
           <w:rStyle w:val="fontstyle31"/>
           <w:rFonts w:ascii="Times New Roman" w:hAnsi="Times New Roman" w:cs="Times New Roman"/>
           <w:color w:val="auto"/>
+          <w:highlight w:val="green"/>
         </w:rPr>
         <w:t xml:space="preserve">3. Check if login successfully, search all </w:t>
       </w:r>
@@ -1229,6 +1243,7 @@
           <w:rStyle w:val="fontstyle31"/>
           <w:rFonts w:ascii="Times New Roman" w:hAnsi="Times New Roman" w:cs="Times New Roman"/>
           <w:color w:val="auto"/>
+          <w:highlight w:val="green"/>
         </w:rPr>
         <w:t>candidate profiles</w:t>
       </w:r>
@@ -1237,6 +1252,7 @@
           <w:rStyle w:val="fontstyle31"/>
           <w:rFonts w:ascii="Times New Roman" w:hAnsi="Times New Roman" w:cs="Times New Roman"/>
           <w:color w:val="auto"/>
+          <w:highlight w:val="green"/>
         </w:rPr>
         <w:t xml:space="preserve"> with 2 conditions: Full Name, </w:t>
       </w:r>
@@ -1245,6 +1261,7 @@
           <w:rStyle w:val="fontstyle31"/>
           <w:rFonts w:ascii="Times New Roman" w:hAnsi="Times New Roman" w:cs="Times New Roman"/>
           <w:color w:val="auto"/>
+          <w:highlight w:val="green"/>
         </w:rPr>
         <w:t xml:space="preserve">Profile </w:t>
       </w:r>
@@ -1254,6 +1271,7 @@
           <w:rStyle w:val="fontstyle31"/>
           <w:rFonts w:ascii="Times New Roman" w:hAnsi="Times New Roman" w:cs="Times New Roman"/>
           <w:color w:val="auto"/>
+          <w:highlight w:val="green"/>
         </w:rPr>
         <w:t>ShortDescription</w:t>
       </w:r>
@@ -1263,6 +1281,7 @@
           <w:rStyle w:val="fontstyle31"/>
           <w:rFonts w:ascii="Times New Roman" w:hAnsi="Times New Roman" w:cs="Times New Roman"/>
           <w:color w:val="auto"/>
+          <w:highlight w:val="green"/>
         </w:rPr>
         <w:t xml:space="preserve"> (OR option for this</w:t>
       </w:r>
@@ -1271,14 +1290,16 @@
           <w:rStyle w:val="fontstyle31"/>
           <w:rFonts w:ascii="Times New Roman" w:hAnsi="Times New Roman" w:cs="Times New Roman"/>
           <w:color w:val="auto"/>
-        </w:rPr>
-        <w:t xml:space="preserve"> </w:t>
-      </w:r>
-      <w:r>
-        <w:rPr>
-          <w:rStyle w:val="fontstyle31"/>
-          <w:rFonts w:ascii="Times New Roman" w:hAnsi="Times New Roman" w:cs="Times New Roman"/>
-          <w:color w:val="auto"/>
+          <w:highlight w:val="green"/>
+        </w:rPr>
+        <w:t xml:space="preserve"> </w:t>
+      </w:r>
+      <w:r>
+        <w:rPr>
+          <w:rStyle w:val="fontstyle31"/>
+          <w:rFonts w:ascii="Times New Roman" w:hAnsi="Times New Roman" w:cs="Times New Roman"/>
+          <w:color w:val="auto"/>
+          <w:highlight w:val="green"/>
         </w:rPr>
         <w:t>case).</w:t>
       </w:r>
@@ -1297,6 +1318,7 @@
           <w:rStyle w:val="fontstyle31"/>
           <w:rFonts w:ascii="Times New Roman" w:hAnsi="Times New Roman" w:cs="Times New Roman"/>
           <w:color w:val="auto"/>
+          <w:highlight w:val="green"/>
         </w:rPr>
         <w:t xml:space="preserve">4. Check if login successfully, delete the selected item with the confirmation then update the list of </w:t>
       </w:r>
@@ -1305,6 +1327,7 @@
           <w:rStyle w:val="fontstyle31"/>
           <w:rFonts w:ascii="Times New Roman" w:hAnsi="Times New Roman" w:cs="Times New Roman"/>
           <w:color w:val="auto"/>
+          <w:highlight w:val="green"/>
         </w:rPr>
         <w:t>candidate profiles</w:t>
       </w:r>
@@ -1313,6 +1336,7 @@
           <w:rStyle w:val="fontstyle31"/>
           <w:rFonts w:ascii="Times New Roman" w:hAnsi="Times New Roman" w:cs="Times New Roman"/>
           <w:color w:val="auto"/>
+          <w:highlight w:val="green"/>
         </w:rPr>
         <w:t>.</w:t>
       </w:r>
@@ -1352,6 +1376,7 @@
           <w:rStyle w:val="fontstyle21"/>
           <w:rFonts w:ascii="Times New Roman" w:hAnsi="Times New Roman" w:cs="Times New Roman"/>
           <w:color w:val="auto"/>
+          <w:highlight w:val="green"/>
         </w:rPr>
         <w:t xml:space="preserve">- The </w:t>
       </w:r>
@@ -1361,6 +1386,7 @@
           <w:rStyle w:val="fontstyle21"/>
           <w:rFonts w:ascii="Times New Roman" w:hAnsi="Times New Roman" w:cs="Times New Roman"/>
           <w:color w:val="auto"/>
+          <w:highlight w:val="green"/>
         </w:rPr>
         <w:t>PostingID</w:t>
       </w:r>
@@ -1370,6 +1396,7 @@
           <w:rStyle w:val="fontstyle21"/>
           <w:rFonts w:ascii="Times New Roman" w:hAnsi="Times New Roman" w:cs="Times New Roman"/>
           <w:color w:val="auto"/>
+          <w:highlight w:val="green"/>
         </w:rPr>
         <w:t>/</w:t>
       </w:r>
@@ -1379,6 +1406,7 @@
           <w:rStyle w:val="fontstyle21"/>
           <w:rFonts w:ascii="Times New Roman" w:hAnsi="Times New Roman" w:cs="Times New Roman"/>
           <w:color w:val="auto"/>
+          <w:highlight w:val="green"/>
         </w:rPr>
         <w:t>JobPostingTitle</w:t>
       </w:r>
@@ -1388,6 +1416,7 @@
           <w:rStyle w:val="fontstyle21"/>
           <w:rFonts w:ascii="Times New Roman" w:hAnsi="Times New Roman" w:cs="Times New Roman"/>
           <w:color w:val="auto"/>
+          <w:highlight w:val="green"/>
         </w:rPr>
         <w:t xml:space="preserve"> will come from the </w:t>
       </w:r>
@@ -1397,6 +1426,7 @@
           <w:rStyle w:val="fontstyle31"/>
           <w:rFonts w:ascii="Times New Roman" w:hAnsi="Times New Roman" w:cs="Times New Roman"/>
           <w:color w:val="auto"/>
+          <w:highlight w:val="green"/>
         </w:rPr>
         <w:t>JobPosting</w:t>
       </w:r>
@@ -1406,14 +1436,16 @@
           <w:rStyle w:val="fontstyle31"/>
           <w:rFonts w:ascii="Times New Roman" w:hAnsi="Times New Roman" w:cs="Times New Roman"/>
           <w:color w:val="auto"/>
-        </w:rPr>
-        <w:t xml:space="preserve"> </w:t>
-      </w:r>
-      <w:r>
-        <w:rPr>
-          <w:rStyle w:val="fontstyle21"/>
-          <w:rFonts w:ascii="Times New Roman" w:hAnsi="Times New Roman" w:cs="Times New Roman"/>
-          <w:color w:val="auto"/>
+          <w:highlight w:val="green"/>
+        </w:rPr>
+        <w:t xml:space="preserve"> </w:t>
+      </w:r>
+      <w:r>
+        <w:rPr>
+          <w:rStyle w:val="fontstyle21"/>
+          <w:rFonts w:ascii="Times New Roman" w:hAnsi="Times New Roman" w:cs="Times New Roman"/>
+          <w:color w:val="auto"/>
+          <w:highlight w:val="green"/>
         </w:rPr>
         <w:t xml:space="preserve">table (you can use </w:t>
       </w:r>
@@ -1423,6 +1455,7 @@
           <w:rStyle w:val="fontstyle21"/>
           <w:rFonts w:ascii="Times New Roman" w:hAnsi="Times New Roman" w:cs="Times New Roman"/>
           <w:color w:val="auto"/>
+          <w:highlight w:val="green"/>
         </w:rPr>
         <w:t>ComboBox</w:t>
       </w:r>
@@ -1432,6 +1465,7 @@
           <w:rStyle w:val="fontstyle21"/>
           <w:rFonts w:ascii="Times New Roman" w:hAnsi="Times New Roman" w:cs="Times New Roman"/>
           <w:color w:val="auto"/>
+          <w:highlight w:val="green"/>
         </w:rPr>
         <w:t xml:space="preserve"> UI</w:t>
       </w:r>
@@ -1439,6 +1473,7 @@
         <w:rPr>
           <w:rFonts w:cs="Times New Roman"/>
           <w:szCs w:val="24"/>
+          <w:highlight w:val="green"/>
         </w:rPr>
         <w:br/>
       </w:r>
@@ -1447,6 +1482,7 @@
           <w:rStyle w:val="fontstyle21"/>
           <w:rFonts w:ascii="Times New Roman" w:hAnsi="Times New Roman" w:cs="Times New Roman"/>
           <w:color w:val="auto"/>
+          <w:highlight w:val="green"/>
         </w:rPr>
         <w:t>control in this case)</w:t>
       </w:r>
@@ -1891,7 +1927,7 @@
           <w:szCs w:val="24"/>
         </w:rPr>
         <w:drawing>
-          <wp:inline distT="0" distB="0" distL="0" distR="0" wp14:anchorId="5DD88E56" wp14:editId="57D961FE">
+          <wp:inline distT="0" distB="0" distL="0" distR="0" wp14:anchorId="39E49113" wp14:editId="109E59C0">
             <wp:extent cx="6675120" cy="3101975"/>
             <wp:effectExtent l="0" t="0" r="0" b="3175"/>
             <wp:docPr id="1" name="Picture 1"/>
@@ -2040,23 +2076,7 @@
           <w:rFonts w:ascii="Times New Roman" w:hAnsi="Times New Roman" w:cs="Times New Roman"/>
           <w:color w:val="auto"/>
         </w:rPr>
-        <w:t>“You a</w:t>
-      </w:r>
-      <w:r>
-        <w:rPr>
-          <w:rStyle w:val="fontstyle01"/>
-          <w:rFonts w:ascii="Times New Roman" w:hAnsi="Times New Roman" w:cs="Times New Roman"/>
-          <w:color w:val="auto"/>
-        </w:rPr>
-        <w:t xml:space="preserve">re not allowed to </w:t>
-      </w:r>
-      <w:r>
-        <w:rPr>
-          <w:rStyle w:val="fontstyle01"/>
-          <w:rFonts w:ascii="Times New Roman" w:hAnsi="Times New Roman" w:cs="Times New Roman"/>
-          <w:color w:val="auto"/>
-        </w:rPr>
-        <w:t>do</w:t>
+        <w:t>“You are not allowed to do</w:t>
       </w:r>
       <w:r>
         <w:rPr>
@@ -2164,15 +2184,7 @@
           <w:rFonts w:ascii="Times New Roman" w:hAnsi="Times New Roman" w:cs="Times New Roman"/>
           <w:color w:val="auto"/>
         </w:rPr>
-        <w:t xml:space="preserve">function, </w:t>
-      </w:r>
-      <w:r>
-        <w:rPr>
-          <w:rStyle w:val="fontstyle21"/>
-          <w:rFonts w:ascii="Times New Roman" w:hAnsi="Times New Roman" w:cs="Times New Roman"/>
-          <w:color w:val="auto"/>
-        </w:rPr>
-        <w:t>3 records/1page) with SignalR.</w:t>
+        <w:t>function, 3 records/1page) with SignalR.</w:t>
       </w:r>
     </w:p>
     <w:p>
@@ -2676,7 +2688,7 @@
 </file>
 
 <file path=word/styles.xml><?xml version="1.0" encoding="utf-8"?>
-<w:styles xmlns:mc="http://schemas.openxmlformats.org/markup-compatibility/2006" xmlns:r="http://schemas.openxmlformats.org/officeDocument/2006/relationships" xmlns:w="http://schemas.openxmlformats.org/wordprocessingml/2006/main" xmlns:w14="http://schemas.microsoft.com/office/word/2010/wordml" xmlns:w15="http://schemas.microsoft.com/office/word/2012/wordml" xmlns:w16se="http://schemas.microsoft.com/office/word/2015/wordml/symex" mc:Ignorable="w14 w15 w16se">
+<w:styles xmlns:mc="http://schemas.openxmlformats.org/markup-compatibility/2006" xmlns:r="http://schemas.openxmlformats.org/officeDocument/2006/relationships" xmlns:w="http://schemas.openxmlformats.org/wordprocessingml/2006/main" xmlns:w14="http://schemas.microsoft.com/office/word/2010/wordml" xmlns:w15="http://schemas.microsoft.com/office/word/2012/wordml" xmlns:w16cex="http://schemas.microsoft.com/office/word/2018/wordml/cex" xmlns:w16cid="http://schemas.microsoft.com/office/word/2016/wordml/cid" xmlns:w16="http://schemas.microsoft.com/office/word/2018/wordml" xmlns:w16sdtdh="http://schemas.microsoft.com/office/word/2020/wordml/sdtdatahash" xmlns:w16se="http://schemas.microsoft.com/office/word/2015/wordml/symex" mc:Ignorable="w14 w15 w16se w16cid w16 w16cex w16sdtdh">
   <w:docDefaults>
     <w:rPrDefault>
       <w:rPr>
@@ -2693,7 +2705,7 @@
       </w:pPr>
     </w:pPrDefault>
   </w:docDefaults>
-  <w:latentStyles w:defLockedState="0" w:defUIPriority="99" w:defSemiHidden="0" w:defUnhideWhenUsed="0" w:defQFormat="0" w:count="371">
+  <w:latentStyles w:defLockedState="0" w:defUIPriority="99" w:defSemiHidden="0" w:defUnhideWhenUsed="0" w:defQFormat="0" w:count="376">
     <w:lsdException w:name="Normal" w:uiPriority="0" w:qFormat="1"/>
     <w:lsdException w:name="heading 1" w:uiPriority="9" w:qFormat="1"/>
     <w:lsdException w:name="heading 2" w:semiHidden="1" w:uiPriority="9" w:unhideWhenUsed="1" w:qFormat="1"/>
@@ -3065,6 +3077,11 @@
     <w:lsdException w:name="List Table 5 Dark Accent 6" w:uiPriority="50"/>
     <w:lsdException w:name="List Table 6 Colorful Accent 6" w:uiPriority="51"/>
     <w:lsdException w:name="List Table 7 Colorful Accent 6" w:uiPriority="52"/>
+    <w:lsdException w:name="Mention" w:semiHidden="1" w:unhideWhenUsed="1"/>
+    <w:lsdException w:name="Smart Hyperlink" w:semiHidden="1" w:unhideWhenUsed="1"/>
+    <w:lsdException w:name="Hashtag" w:semiHidden="1" w:unhideWhenUsed="1"/>
+    <w:lsdException w:name="Unresolved Mention" w:semiHidden="1" w:unhideWhenUsed="1"/>
+    <w:lsdException w:name="Smart Link" w:semiHidden="1" w:unhideWhenUsed="1"/>
   </w:latentStyles>
   <w:style w:type="paragraph" w:default="1" w:styleId="Normal">
     <w:name w:val="Normal"/>

--- a/Assignments/Exercise PRN221_SignalR-RazorPages.docx
+++ b/Assignments/Exercise PRN221_SignalR-RazorPages.docx
@@ -1499,6 +1499,7 @@
           <w:rStyle w:val="fontstyle21"/>
           <w:rFonts w:ascii="Times New Roman" w:hAnsi="Times New Roman" w:cs="Times New Roman"/>
           <w:color w:val="auto"/>
+          <w:highlight w:val="green"/>
         </w:rPr>
         <w:t>- All fields are required.</w:t>
       </w:r>
@@ -1515,6 +1516,7 @@
           <w:rStyle w:val="fontstyle21"/>
           <w:rFonts w:ascii="Times New Roman" w:hAnsi="Times New Roman" w:cs="Times New Roman"/>
           <w:color w:val="auto"/>
+          <w:highlight w:val="green"/>
         </w:rPr>
         <w:t xml:space="preserve">- Value for </w:t>
       </w:r>
@@ -1524,6 +1526,7 @@
           <w:rStyle w:val="fontstyle21"/>
           <w:rFonts w:ascii="Times New Roman" w:hAnsi="Times New Roman" w:cs="Times New Roman"/>
           <w:color w:val="auto"/>
+          <w:highlight w:val="green"/>
         </w:rPr>
         <w:t>ProfileDescription</w:t>
       </w:r>
@@ -1533,6 +1536,7 @@
           <w:rStyle w:val="fontstyle21"/>
           <w:rFonts w:ascii="Times New Roman" w:hAnsi="Times New Roman" w:cs="Times New Roman"/>
           <w:color w:val="auto"/>
+          <w:highlight w:val="green"/>
         </w:rPr>
         <w:t xml:space="preserve"> from 12 – 200 characters.</w:t>
       </w:r>
